--- a/CKGMC/一般生/ITメディア学科/1年生/50.ＷｅｂデザインⅢ＿シラバス.docx
+++ b/CKGMC/一般生/ITメディア学科/1年生/50.ＷｅｂデザインⅢ＿シラバス.docx
@@ -321,8 +321,6 @@
               </w:rPr>
               <w:t>年</w:t>
             </w:r>
-            <w:bookmarkStart w:id="0" w:name="_GoBack"/>
-            <w:bookmarkEnd w:id="0"/>
           </w:p>
         </w:tc>
       </w:tr>
@@ -359,12 +357,21 @@
                 <w:sz w:val="22"/>
               </w:rPr>
             </w:pPr>
+            <w:bookmarkStart w:id="0" w:name="_GoBack"/>
+            <w:bookmarkEnd w:id="0"/>
             <w:r>
               <w:rPr>
                 <w:rFonts w:hint="eastAsia"/>
                 <w:sz w:val="22"/>
               </w:rPr>
-              <w:t>ビジネスライセンス</w:t>
+              <w:t>IT</w:t>
+            </w:r>
+            <w:r>
+              <w:rPr>
+                <w:rFonts w:hint="eastAsia"/>
+                <w:sz w:val="22"/>
+              </w:rPr>
+              <w:t>メディア学科</w:t>
             </w:r>
           </w:p>
         </w:tc>
@@ -1200,6 +1207,7 @@
           <w:rFonts w:hint="eastAsia"/>
           <w:sz w:val="22"/>
         </w:rPr>
+        <w:lastRenderedPageBreak/>
         <w:t>・</w:t>
       </w:r>
       <w:r>
@@ -1234,7 +1242,6 @@
           <w:rFonts w:hint="eastAsia"/>
           <w:sz w:val="22"/>
         </w:rPr>
-        <w:lastRenderedPageBreak/>
         <w:t>CSS</w:t>
       </w:r>
       <w:r>
